--- a/doc/Stukken van nichelle/Projectactiviteiten.docx
+++ b/doc/Stukken van nichelle/Projectactiviteiten.docx
@@ -7,15 +7,17 @@
         <w:jc w:val="center"/>
         <w:rPr>
           <w:b/>
-          <w:sz w:val="28"/>
-          <w:szCs w:val="28"/>
         </w:rPr>
       </w:pPr>
       <w:r>
         <w:rPr>
           <w:b/>
-          <w:sz w:val="28"/>
-          <w:szCs w:val="28"/>
+        </w:rPr>
+        <w:t xml:space="preserve">Hoofdstuk 3: </w:t>
+      </w:r>
+      <w:r>
+        <w:rPr>
+          <w:b/>
         </w:rPr>
         <w:t>Projectactiviteiten</w:t>
       </w:r>
@@ -25,10 +27,780 @@
         <w:jc w:val="center"/>
         <w:rPr>
           <w:b/>
-          <w:sz w:val="28"/>
-          <w:szCs w:val="28"/>
         </w:rPr>
       </w:pPr>
+    </w:p>
+    <w:p>
+      <w:pPr>
+        <w:spacing w:after="0"/>
+      </w:pPr>
+      <w:r>
+        <w:t xml:space="preserve"> </w:t>
+      </w:r>
+      <w:r>
+        <w:t xml:space="preserve">Plan voor het uitvoeren </w:t>
+      </w:r>
+      <w:r>
+        <w:t>de opdracht</w:t>
+      </w:r>
+      <w:r>
+        <w:t xml:space="preserve"> </w:t>
+      </w:r>
+      <w:r>
+        <w:t>opstellen</w:t>
+      </w:r>
+      <w:r>
+        <w:t>:</w:t>
+      </w:r>
+    </w:p>
+    <w:p>
+      <w:pPr>
+        <w:pStyle w:val="Lijstalinea"/>
+        <w:numPr>
+          <w:ilvl w:val="0"/>
+          <w:numId w:val="1"/>
+        </w:numPr>
+        <w:spacing w:after="0"/>
+      </w:pPr>
+      <w:r>
+        <w:t>Initiële</w:t>
+      </w:r>
+      <w:r>
+        <w:t xml:space="preserve"> bespreking van de opdracht</w:t>
+      </w:r>
+      <w:r>
+        <w:t xml:space="preserve"> (2 uur)</w:t>
+      </w:r>
+    </w:p>
+    <w:p>
+      <w:pPr>
+        <w:pStyle w:val="Lijstalinea"/>
+        <w:numPr>
+          <w:ilvl w:val="0"/>
+          <w:numId w:val="1"/>
+        </w:numPr>
+        <w:spacing w:after="0"/>
+      </w:pPr>
+      <w:r>
+        <w:t>Concept p</w:t>
+      </w:r>
+      <w:r>
+        <w:t>lan opstellen voor het uitvoeren van de opdracht (2 uur)</w:t>
+      </w:r>
+    </w:p>
+    <w:p>
+      <w:pPr>
+        <w:pStyle w:val="Lijstalinea"/>
+        <w:numPr>
+          <w:ilvl w:val="0"/>
+          <w:numId w:val="1"/>
+        </w:numPr>
+        <w:spacing w:after="0"/>
+      </w:pPr>
+      <w:r>
+        <w:t>Bespreking wijzigingen (2 uur)</w:t>
+      </w:r>
+    </w:p>
+    <w:p>
+      <w:pPr>
+        <w:pStyle w:val="Lijstalinea"/>
+        <w:numPr>
+          <w:ilvl w:val="0"/>
+          <w:numId w:val="1"/>
+        </w:numPr>
+        <w:spacing w:after="0"/>
+      </w:pPr>
+      <w:r>
+        <w:t>Plan bijstell</w:t>
+      </w:r>
+      <w:r>
+        <w:t>en na het door</w:t>
+      </w:r>
+      <w:r>
+        <w:t>voer</w:t>
+      </w:r>
+      <w:r>
+        <w:t>en</w:t>
+      </w:r>
+      <w:r>
+        <w:t xml:space="preserve"> van </w:t>
+      </w:r>
+      <w:r>
+        <w:t xml:space="preserve">de </w:t>
+      </w:r>
+      <w:r>
+        <w:t>wijzigingen (2 uur)</w:t>
+      </w:r>
+    </w:p>
+    <w:p>
+      <w:pPr>
+        <w:pStyle w:val="Lijstalinea"/>
+        <w:numPr>
+          <w:ilvl w:val="0"/>
+          <w:numId w:val="1"/>
+        </w:numPr>
+        <w:spacing w:after="0"/>
+      </w:pPr>
+      <w:r>
+        <w:t>Definitieve versie planning maken (2 uur)</w:t>
+      </w:r>
+    </w:p>
+    <w:p>
+      <w:pPr>
+        <w:pStyle w:val="Lijstalinea"/>
+        <w:spacing w:after="0"/>
+      </w:pPr>
+    </w:p>
+    <w:p>
+      <w:pPr>
+        <w:spacing w:after="0"/>
+      </w:pPr>
+      <w:r>
+        <w:t xml:space="preserve">Selecteren van de sensoren </w:t>
+      </w:r>
+      <w:r>
+        <w:t>(onderzoeksopdracht)</w:t>
+      </w:r>
+      <w:r>
+        <w:t>:</w:t>
+      </w:r>
+    </w:p>
+    <w:p>
+      <w:pPr>
+        <w:pStyle w:val="Lijstalinea"/>
+        <w:numPr>
+          <w:ilvl w:val="0"/>
+          <w:numId w:val="2"/>
+        </w:numPr>
+        <w:spacing w:after="0"/>
+      </w:pPr>
+      <w:r>
+        <w:t>Testen van de infrarood, ultrasound en whiskers (5 uur)</w:t>
+      </w:r>
+    </w:p>
+    <w:p>
+      <w:pPr>
+        <w:pStyle w:val="Lijstalinea"/>
+        <w:numPr>
+          <w:ilvl w:val="0"/>
+          <w:numId w:val="2"/>
+        </w:numPr>
+        <w:spacing w:after="0"/>
+      </w:pPr>
+      <w:r>
+        <w:t>Bepalen welke sensoren gebruikt zullen worden (1 uur)</w:t>
+      </w:r>
+    </w:p>
+    <w:p>
+      <w:pPr>
+        <w:pStyle w:val="Lijstalinea"/>
+        <w:numPr>
+          <w:ilvl w:val="0"/>
+          <w:numId w:val="2"/>
+        </w:numPr>
+        <w:spacing w:after="0"/>
+      </w:pPr>
+      <w:r>
+        <w:t>Presentatie over de sensoren voorbereiden</w:t>
+      </w:r>
+      <w:r>
+        <w:t xml:space="preserve"> en geven</w:t>
+      </w:r>
+      <w:r>
+        <w:t xml:space="preserve"> (1 uur)</w:t>
+      </w:r>
+    </w:p>
+    <w:p>
+      <w:pPr>
+        <w:spacing w:after="0"/>
+      </w:pPr>
+    </w:p>
+    <w:p>
+      <w:pPr>
+        <w:spacing w:after="0"/>
+      </w:pPr>
+      <w:r>
+        <w:t>Opstellen van het plan van aanpak</w:t>
+      </w:r>
+      <w:r>
+        <w:t>:</w:t>
+      </w:r>
+    </w:p>
+    <w:p>
+      <w:pPr>
+        <w:pStyle w:val="Lijstalinea"/>
+        <w:numPr>
+          <w:ilvl w:val="0"/>
+          <w:numId w:val="3"/>
+        </w:numPr>
+        <w:spacing w:after="0"/>
+      </w:pPr>
+      <w:r>
+        <w:t>Verzamelen en bestuderen van informatie</w:t>
+      </w:r>
+      <w:r>
+        <w:t xml:space="preserve"> (3</w:t>
+      </w:r>
+      <w:r>
+        <w:t xml:space="preserve"> uur)</w:t>
+      </w:r>
+      <w:bookmarkStart w:id="0" w:name="_GoBack"/>
+      <w:bookmarkEnd w:id="0"/>
+    </w:p>
+    <w:p>
+      <w:pPr>
+        <w:pStyle w:val="Lijstalinea"/>
+        <w:numPr>
+          <w:ilvl w:val="0"/>
+          <w:numId w:val="3"/>
+        </w:numPr>
+        <w:spacing w:after="0"/>
+      </w:pPr>
+      <w:r>
+        <w:t>Gesprekken met de opdrachtgever en andere deskundigen</w:t>
+      </w:r>
+      <w:r>
+        <w:t xml:space="preserve"> (2 </w:t>
+      </w:r>
+      <w:r>
+        <w:t>uur)</w:t>
+      </w:r>
+    </w:p>
+    <w:p>
+      <w:pPr>
+        <w:pStyle w:val="Lijstalinea"/>
+        <w:numPr>
+          <w:ilvl w:val="0"/>
+          <w:numId w:val="3"/>
+        </w:numPr>
+        <w:spacing w:after="0"/>
+      </w:pPr>
+      <w:r>
+        <w:t>Concept plan van aanpak maken (3 uur)</w:t>
+      </w:r>
+    </w:p>
+    <w:p>
+      <w:pPr>
+        <w:pStyle w:val="Lijstalinea"/>
+        <w:numPr>
+          <w:ilvl w:val="0"/>
+          <w:numId w:val="3"/>
+        </w:numPr>
+        <w:spacing w:after="0"/>
+      </w:pPr>
+      <w:r>
+        <w:t xml:space="preserve">Individueel </w:t>
+      </w:r>
+      <w:r>
+        <w:t xml:space="preserve">feedback geven op </w:t>
+      </w:r>
+      <w:r>
+        <w:t>het plan van aanpak van een andere proj</w:t>
+      </w:r>
+      <w:r>
+        <w:t xml:space="preserve">ectgroep </w:t>
+      </w:r>
+      <w:r>
+        <w:t xml:space="preserve"> (2 uur)</w:t>
+      </w:r>
+    </w:p>
+    <w:p>
+      <w:pPr>
+        <w:pStyle w:val="Lijstalinea"/>
+        <w:numPr>
+          <w:ilvl w:val="0"/>
+          <w:numId w:val="3"/>
+        </w:numPr>
+        <w:spacing w:after="0"/>
+      </w:pPr>
+      <w:r>
+        <w:t>Bespreking van ontvangen feedbackformulieren (2 uur)</w:t>
+      </w:r>
+    </w:p>
+    <w:p>
+      <w:pPr>
+        <w:pStyle w:val="Lijstalinea"/>
+        <w:numPr>
+          <w:ilvl w:val="0"/>
+          <w:numId w:val="3"/>
+        </w:numPr>
+        <w:spacing w:after="0"/>
+      </w:pPr>
+      <w:r>
+        <w:t>Definitieve versie plan van aanpak maken (4 uur)</w:t>
+      </w:r>
+    </w:p>
+    <w:p>
+      <w:pPr>
+        <w:spacing w:after="0"/>
+      </w:pPr>
+    </w:p>
+    <w:p>
+      <w:pPr>
+        <w:spacing w:after="0"/>
+      </w:pPr>
+      <w:r>
+        <w:t>Monteren van de sensoren:</w:t>
+      </w:r>
+    </w:p>
+    <w:p>
+      <w:pPr>
+        <w:pStyle w:val="Lijstalinea"/>
+        <w:numPr>
+          <w:ilvl w:val="0"/>
+          <w:numId w:val="4"/>
+        </w:numPr>
+        <w:spacing w:after="0"/>
+      </w:pPr>
+      <w:r>
+        <w:t>Plan montage opstellen</w:t>
+      </w:r>
+      <w:r>
+        <w:t xml:space="preserve"> voor challenge A en B</w:t>
+      </w:r>
+      <w:r>
+        <w:t xml:space="preserve"> (3 uur)</w:t>
+      </w:r>
+    </w:p>
+    <w:p>
+      <w:pPr>
+        <w:pStyle w:val="Lijstalinea"/>
+        <w:numPr>
+          <w:ilvl w:val="0"/>
+          <w:numId w:val="4"/>
+        </w:numPr>
+        <w:spacing w:after="0"/>
+      </w:pPr>
+      <w:r>
+        <w:t>Montage 1</w:t>
+      </w:r>
+      <w:r>
+        <w:rPr>
+          <w:vertAlign w:val="superscript"/>
+        </w:rPr>
+        <w:t>ste</w:t>
+      </w:r>
+      <w:r>
+        <w:t xml:space="preserve"> concept </w:t>
+      </w:r>
+      <w:r>
+        <w:t xml:space="preserve">challenge A en B </w:t>
+      </w:r>
+      <w:r>
+        <w:t>(</w:t>
+      </w:r>
+      <w:r>
+        <w:t>2 uur)</w:t>
+      </w:r>
+    </w:p>
+    <w:p>
+      <w:pPr>
+        <w:pStyle w:val="Lijstalinea"/>
+        <w:numPr>
+          <w:ilvl w:val="0"/>
+          <w:numId w:val="4"/>
+        </w:numPr>
+        <w:spacing w:after="0"/>
+      </w:pPr>
+      <w:r>
+        <w:t>Montage bijstellen</w:t>
+      </w:r>
+      <w:r>
+        <w:t xml:space="preserve"> tot definitieve versie</w:t>
+      </w:r>
+      <w:r>
+        <w:t xml:space="preserve"> A een B</w:t>
+      </w:r>
+      <w:r>
+        <w:t xml:space="preserve"> na</w:t>
+      </w:r>
+      <w:r>
+        <w:t xml:space="preserve"> </w:t>
+      </w:r>
+      <w:r>
+        <w:t>testen (8 uur)</w:t>
+      </w:r>
+    </w:p>
+    <w:p>
+      <w:pPr>
+        <w:spacing w:after="0"/>
+      </w:pPr>
+    </w:p>
+    <w:p>
+      <w:pPr>
+        <w:spacing w:after="0"/>
+      </w:pPr>
+      <w:r>
+        <w:t>Programmeren van de code voor de montage:</w:t>
+      </w:r>
+    </w:p>
+    <w:p>
+      <w:pPr>
+        <w:pStyle w:val="Lijstalinea"/>
+        <w:numPr>
+          <w:ilvl w:val="0"/>
+          <w:numId w:val="7"/>
+        </w:numPr>
+        <w:spacing w:after="0"/>
+      </w:pPr>
+      <w:r>
+        <w:t>Plan sample code opstellen</w:t>
+      </w:r>
+      <w:r>
+        <w:t xml:space="preserve"> voor challenge A en B</w:t>
+      </w:r>
+      <w:r>
+        <w:t xml:space="preserve"> (2 uur)</w:t>
+      </w:r>
+    </w:p>
+    <w:p>
+      <w:pPr>
+        <w:pStyle w:val="Lijstalinea"/>
+        <w:numPr>
+          <w:ilvl w:val="0"/>
+          <w:numId w:val="7"/>
+        </w:numPr>
+        <w:spacing w:after="0"/>
+      </w:pPr>
+      <w:r>
+        <w:t xml:space="preserve">Meerdere </w:t>
+      </w:r>
+      <w:r>
+        <w:t>sample code</w:t>
+      </w:r>
+      <w:r>
+        <w:t>s</w:t>
+      </w:r>
+      <w:r>
+        <w:t xml:space="preserve"> programmeren  </w:t>
+      </w:r>
+      <w:r>
+        <w:t>voor montage 1</w:t>
+      </w:r>
+      <w:r>
+        <w:rPr>
+          <w:vertAlign w:val="superscript"/>
+        </w:rPr>
+        <w:t>ste</w:t>
+      </w:r>
+      <w:r>
+        <w:t xml:space="preserve"> concept</w:t>
+      </w:r>
+      <w:r>
+        <w:t xml:space="preserve"> (4 uur)</w:t>
+      </w:r>
+    </w:p>
+    <w:p>
+      <w:pPr>
+        <w:pStyle w:val="Lijstalinea"/>
+        <w:numPr>
+          <w:ilvl w:val="0"/>
+          <w:numId w:val="6"/>
+        </w:numPr>
+        <w:spacing w:after="0"/>
+      </w:pPr>
+      <w:r>
+        <w:t>Code bijwerken tot definitieve versie</w:t>
+      </w:r>
+      <w:r>
+        <w:t xml:space="preserve"> A en B</w:t>
+      </w:r>
+      <w:r>
+        <w:t xml:space="preserve"> na testen (8 uur)</w:t>
+      </w:r>
+    </w:p>
+    <w:p>
+      <w:pPr>
+        <w:spacing w:after="0"/>
+      </w:pPr>
+    </w:p>
+    <w:p>
+      <w:pPr>
+        <w:spacing w:after="0"/>
+      </w:pPr>
+      <w:r>
+        <w:t>Maken van het</w:t>
+      </w:r>
+      <w:r>
+        <w:t xml:space="preserve"> groepsdossier</w:t>
+      </w:r>
+      <w:r>
+        <w:t xml:space="preserve"> (r</w:t>
+      </w:r>
+      <w:r>
+        <w:t>apporteren)</w:t>
+      </w:r>
+      <w:r>
+        <w:t>:</w:t>
+      </w:r>
+    </w:p>
+    <w:p>
+      <w:pPr>
+        <w:pStyle w:val="Lijstalinea"/>
+        <w:numPr>
+          <w:ilvl w:val="0"/>
+          <w:numId w:val="6"/>
+        </w:numPr>
+        <w:spacing w:after="0"/>
+      </w:pPr>
+      <w:r>
+        <w:t>Concept managementsamenvatting maken (3 uur)</w:t>
+      </w:r>
+    </w:p>
+    <w:p>
+      <w:pPr>
+        <w:pStyle w:val="Lijstalinea"/>
+        <w:numPr>
+          <w:ilvl w:val="0"/>
+          <w:numId w:val="6"/>
+        </w:numPr>
+        <w:spacing w:after="0"/>
+      </w:pPr>
+      <w:r>
+        <w:t>Definitieve versie managementsamenvatting maken (4 uur)</w:t>
+      </w:r>
+    </w:p>
+    <w:p>
+      <w:pPr>
+        <w:pStyle w:val="Lijstalinea"/>
+        <w:numPr>
+          <w:ilvl w:val="0"/>
+          <w:numId w:val="6"/>
+        </w:numPr>
+        <w:spacing w:after="0"/>
+      </w:pPr>
+      <w:r>
+        <w:t xml:space="preserve">Proefpresentatie voorbereiden </w:t>
+      </w:r>
+      <w:r>
+        <w:t xml:space="preserve">en geven </w:t>
+      </w:r>
+      <w:r>
+        <w:t>(4 uur)</w:t>
+      </w:r>
+    </w:p>
+    <w:p>
+      <w:pPr>
+        <w:pStyle w:val="Lijstalinea"/>
+        <w:numPr>
+          <w:ilvl w:val="0"/>
+          <w:numId w:val="6"/>
+        </w:numPr>
+        <w:spacing w:after="0"/>
+      </w:pPr>
+      <w:r>
+        <w:t xml:space="preserve">Eindpresentatie voorbereiden </w:t>
+      </w:r>
+      <w:r>
+        <w:t>en geven (3</w:t>
+      </w:r>
+      <w:r>
+        <w:t xml:space="preserve"> uur)</w:t>
+      </w:r>
+    </w:p>
+    <w:p>
+      <w:pPr>
+        <w:pStyle w:val="Lijstalinea"/>
+        <w:numPr>
+          <w:ilvl w:val="0"/>
+          <w:numId w:val="6"/>
+        </w:numPr>
+        <w:spacing w:after="0"/>
+      </w:pPr>
+      <w:r>
+        <w:t xml:space="preserve">Concept plan van aanpak, </w:t>
+      </w:r>
+      <w:r>
+        <w:t>feedbackformulier</w:t>
+      </w:r>
+      <w:r>
+        <w:t xml:space="preserve"> ingevuld door medestudenten, feedbackformulier docent, definitief plan van aanpak en managementsamenvatting tot een groepsdossier samenstellen en inleveren (2 uur)</w:t>
+      </w:r>
+    </w:p>
+    <w:p>
+      <w:pPr>
+        <w:spacing w:after="0"/>
+      </w:pPr>
+    </w:p>
+    <w:p>
+      <w:pPr>
+        <w:spacing w:after="0"/>
+      </w:pPr>
+    </w:p>
+    <w:p>
+      <w:pPr>
+        <w:spacing w:after="0"/>
+      </w:pPr>
+      <w:r>
+        <w:lastRenderedPageBreak/>
+        <w:t>Maken van het individueel dossier:</w:t>
+      </w:r>
+    </w:p>
+    <w:p>
+      <w:pPr>
+        <w:pStyle w:val="Lijstalinea"/>
+        <w:numPr>
+          <w:ilvl w:val="0"/>
+          <w:numId w:val="8"/>
+        </w:numPr>
+        <w:spacing w:after="0"/>
+      </w:pPr>
+      <w:r>
+        <w:t xml:space="preserve">Individueel onderdeel managementsamenvatting </w:t>
+      </w:r>
+      <w:r>
+        <w:t xml:space="preserve">schrijven </w:t>
+      </w:r>
+      <w:r>
+        <w:t>(3 uur)</w:t>
+      </w:r>
+    </w:p>
+    <w:p>
+      <w:pPr>
+        <w:pStyle w:val="Lijstalinea"/>
+        <w:numPr>
+          <w:ilvl w:val="0"/>
+          <w:numId w:val="8"/>
+        </w:numPr>
+        <w:spacing w:after="0"/>
+      </w:pPr>
+      <w:r>
+        <w:t>F</w:t>
+      </w:r>
+      <w:r>
+        <w:t>e</w:t>
+      </w:r>
+      <w:r>
+        <w:t xml:space="preserve">edbackformulier proefpresentatie docent, </w:t>
+      </w:r>
+      <w:r>
+        <w:t>s</w:t>
+      </w:r>
+      <w:r>
+        <w:t xml:space="preserve">amenvatting van </w:t>
+      </w:r>
+      <w:r>
+        <w:t xml:space="preserve">de feedback van medestudenten, </w:t>
+      </w:r>
+      <w:r>
+        <w:t>losse feedbackfor</w:t>
+      </w:r>
+      <w:r>
+        <w:t xml:space="preserve">mulieren van medestudenten </w:t>
+      </w:r>
+      <w:r>
+        <w:t>en i</w:t>
+      </w:r>
+      <w:r>
+        <w:t>ndividueel geschreven on</w:t>
+      </w:r>
+      <w:r>
+        <w:t xml:space="preserve">derdeel managementsamenvatting </w:t>
+      </w:r>
+      <w:r>
+        <w:t>samenstellen tot een individueel dossier en inleveren (2 uur)</w:t>
+      </w:r>
+    </w:p>
+    <w:p>
+      <w:pPr>
+        <w:spacing w:after="0"/>
+      </w:pPr>
+    </w:p>
+    <w:p>
+      <w:pPr>
+        <w:spacing w:after="0"/>
+      </w:pPr>
+      <w:r>
+        <w:t>Maken projectdossier (samenwerken):</w:t>
+      </w:r>
+    </w:p>
+    <w:p>
+      <w:pPr>
+        <w:pStyle w:val="Lijstalinea"/>
+        <w:numPr>
+          <w:ilvl w:val="0"/>
+          <w:numId w:val="9"/>
+        </w:numPr>
+        <w:spacing w:after="0"/>
+      </w:pPr>
+      <w:r>
+        <w:t xml:space="preserve">Een individueel procesverslag </w:t>
+      </w:r>
+      <w:r>
+        <w:t>schrijven (3 uur)</w:t>
+      </w:r>
+    </w:p>
+    <w:p>
+      <w:pPr>
+        <w:pStyle w:val="Lijstalinea"/>
+        <w:numPr>
+          <w:ilvl w:val="0"/>
+          <w:numId w:val="9"/>
+        </w:numPr>
+        <w:spacing w:after="0"/>
+      </w:pPr>
+      <w:r>
+        <w:t xml:space="preserve">Reflectieverslag naar aanleiding van de thema’s </w:t>
+      </w:r>
+      <w:r>
+        <w:t>“h</w:t>
+      </w:r>
+      <w:r>
+        <w:t>et geven van je me</w:t>
+      </w:r>
+      <w:r>
+        <w:t>ning”, “as</w:t>
+      </w:r>
+      <w:r>
+        <w:t>sertiviteit</w:t>
+      </w:r>
+      <w:r>
+        <w:t>” en “h</w:t>
+      </w:r>
+      <w:r>
+        <w:t>et geven en ontvangen van feedback</w:t>
+      </w:r>
+      <w:r>
+        <w:t>” schrijven (3 uur)</w:t>
+      </w:r>
+    </w:p>
+    <w:p>
+      <w:pPr>
+        <w:pStyle w:val="Lijstalinea"/>
+        <w:numPr>
+          <w:ilvl w:val="0"/>
+          <w:numId w:val="9"/>
+        </w:numPr>
+        <w:spacing w:after="0"/>
+      </w:pPr>
+      <w:r>
+        <w:t>Verslagen samenstellen tot een projectdossier (1 uur)</w:t>
+      </w:r>
+    </w:p>
+    <w:p>
+      <w:pPr>
+        <w:spacing w:after="0"/>
+      </w:pPr>
+    </w:p>
+    <w:p>
+      <w:pPr>
+        <w:spacing w:after="0"/>
+      </w:pPr>
+      <w:r>
+        <w:t xml:space="preserve">Challenge </w:t>
+      </w:r>
+      <w:r>
+        <w:t xml:space="preserve">A en B </w:t>
+      </w:r>
+      <w:r>
+        <w:t>uitvoeren</w:t>
+      </w:r>
+      <w:r>
+        <w:t xml:space="preserve"> (2</w:t>
+      </w:r>
+      <w:r>
+        <w:t xml:space="preserve"> uur)</w:t>
+      </w:r>
     </w:p>
     <w:p>
       <w:pPr>
@@ -38,1366 +810,15 @@
           <w:szCs w:val="28"/>
         </w:rPr>
       </w:pPr>
-      <w:r>
+    </w:p>
+    <w:p>
+      <w:pPr>
+        <w:spacing w:after="0"/>
         <w:rPr>
           <w:sz w:val="28"/>
           <w:szCs w:val="28"/>
         </w:rPr>
-        <w:t xml:space="preserve"> </w:t>
-      </w:r>
-      <w:r>
-        <w:rPr>
-          <w:sz w:val="28"/>
-          <w:szCs w:val="28"/>
-        </w:rPr>
-        <w:t xml:space="preserve">Plan voor het uitvoeren </w:t>
-      </w:r>
-      <w:r>
-        <w:rPr>
-          <w:sz w:val="28"/>
-          <w:szCs w:val="28"/>
-        </w:rPr>
-        <w:t>de opdracht</w:t>
-      </w:r>
-      <w:r>
-        <w:rPr>
-          <w:sz w:val="28"/>
-          <w:szCs w:val="28"/>
-        </w:rPr>
-        <w:t xml:space="preserve"> </w:t>
-      </w:r>
-      <w:r>
-        <w:rPr>
-          <w:sz w:val="28"/>
-          <w:szCs w:val="28"/>
-        </w:rPr>
-        <w:t>opstellen</w:t>
-      </w:r>
-      <w:r>
-        <w:rPr>
-          <w:sz w:val="28"/>
-          <w:szCs w:val="28"/>
-        </w:rPr>
-        <w:t>:</w:t>
-      </w:r>
-    </w:p>
-    <w:p>
-      <w:pPr>
-        <w:pStyle w:val="Lijstalinea"/>
-        <w:numPr>
-          <w:ilvl w:val="0"/>
-          <w:numId w:val="1"/>
-        </w:numPr>
-        <w:spacing w:after="0"/>
-        <w:rPr>
-          <w:sz w:val="28"/>
-          <w:szCs w:val="28"/>
-        </w:rPr>
-      </w:pPr>
-      <w:r>
-        <w:rPr>
-          <w:sz w:val="28"/>
-          <w:szCs w:val="28"/>
-        </w:rPr>
-        <w:t>Initiële</w:t>
-      </w:r>
-      <w:r>
-        <w:rPr>
-          <w:sz w:val="28"/>
-          <w:szCs w:val="28"/>
-        </w:rPr>
-        <w:t xml:space="preserve"> bespreking van de opdracht</w:t>
-      </w:r>
-      <w:r>
-        <w:rPr>
-          <w:sz w:val="28"/>
-          <w:szCs w:val="28"/>
-        </w:rPr>
-        <w:t xml:space="preserve"> (2 uur)</w:t>
-      </w:r>
-    </w:p>
-    <w:p>
-      <w:pPr>
-        <w:pStyle w:val="Lijstalinea"/>
-        <w:numPr>
-          <w:ilvl w:val="0"/>
-          <w:numId w:val="1"/>
-        </w:numPr>
-        <w:spacing w:after="0"/>
-        <w:rPr>
-          <w:sz w:val="28"/>
-          <w:szCs w:val="28"/>
-        </w:rPr>
-      </w:pPr>
-      <w:r>
-        <w:rPr>
-          <w:sz w:val="28"/>
-          <w:szCs w:val="28"/>
-        </w:rPr>
-        <w:t>Concept p</w:t>
-      </w:r>
-      <w:r>
-        <w:rPr>
-          <w:sz w:val="28"/>
-          <w:szCs w:val="28"/>
-        </w:rPr>
-        <w:t>lan opstellen voor het uitvoeren van de opdracht (2 uur)</w:t>
-      </w:r>
-    </w:p>
-    <w:p>
-      <w:pPr>
-        <w:pStyle w:val="Lijstalinea"/>
-        <w:numPr>
-          <w:ilvl w:val="0"/>
-          <w:numId w:val="1"/>
-        </w:numPr>
-        <w:spacing w:after="0"/>
-        <w:rPr>
-          <w:sz w:val="28"/>
-          <w:szCs w:val="28"/>
-        </w:rPr>
-      </w:pPr>
-      <w:r>
-        <w:rPr>
-          <w:sz w:val="28"/>
-          <w:szCs w:val="28"/>
-        </w:rPr>
-        <w:t>Bespreking wijzigingen (2 uur)</w:t>
-      </w:r>
-    </w:p>
-    <w:p>
-      <w:pPr>
-        <w:pStyle w:val="Lijstalinea"/>
-        <w:numPr>
-          <w:ilvl w:val="0"/>
-          <w:numId w:val="1"/>
-        </w:numPr>
-        <w:spacing w:after="0"/>
-        <w:rPr>
-          <w:sz w:val="28"/>
-          <w:szCs w:val="28"/>
-        </w:rPr>
-      </w:pPr>
-      <w:r>
-        <w:rPr>
-          <w:sz w:val="28"/>
-          <w:szCs w:val="28"/>
-        </w:rPr>
-        <w:t>Plan bijstell</w:t>
-      </w:r>
-      <w:r>
-        <w:rPr>
-          <w:sz w:val="28"/>
-          <w:szCs w:val="28"/>
-        </w:rPr>
-        <w:t>en na het door</w:t>
-      </w:r>
-      <w:r>
-        <w:rPr>
-          <w:sz w:val="28"/>
-          <w:szCs w:val="28"/>
-        </w:rPr>
-        <w:t>voer</w:t>
-      </w:r>
-      <w:r>
-        <w:rPr>
-          <w:sz w:val="28"/>
-          <w:szCs w:val="28"/>
-        </w:rPr>
-        <w:t>en</w:t>
-      </w:r>
-      <w:r>
-        <w:rPr>
-          <w:sz w:val="28"/>
-          <w:szCs w:val="28"/>
-        </w:rPr>
-        <w:t xml:space="preserve"> van </w:t>
-      </w:r>
-      <w:r>
-        <w:rPr>
-          <w:sz w:val="28"/>
-          <w:szCs w:val="28"/>
-        </w:rPr>
-        <w:t xml:space="preserve">de </w:t>
-      </w:r>
-      <w:r>
-        <w:rPr>
-          <w:sz w:val="28"/>
-          <w:szCs w:val="28"/>
-        </w:rPr>
-        <w:t>wijzigingen (2 uur)</w:t>
-      </w:r>
-    </w:p>
-    <w:p>
-      <w:pPr>
-        <w:pStyle w:val="Lijstalinea"/>
-        <w:numPr>
-          <w:ilvl w:val="0"/>
-          <w:numId w:val="1"/>
-        </w:numPr>
-        <w:spacing w:after="0"/>
-        <w:rPr>
-          <w:sz w:val="28"/>
-          <w:szCs w:val="28"/>
-        </w:rPr>
-      </w:pPr>
-      <w:r>
-        <w:rPr>
-          <w:sz w:val="28"/>
-          <w:szCs w:val="28"/>
-        </w:rPr>
-        <w:t>Definitieve versie planning maken (2 uur)</w:t>
-      </w:r>
-    </w:p>
-    <w:p>
-      <w:pPr>
-        <w:pStyle w:val="Lijstalinea"/>
-        <w:spacing w:after="0"/>
-        <w:rPr>
-          <w:sz w:val="28"/>
-          <w:szCs w:val="28"/>
-        </w:rPr>
-      </w:pPr>
-    </w:p>
-    <w:p>
-      <w:pPr>
-        <w:spacing w:after="0"/>
-        <w:rPr>
-          <w:sz w:val="28"/>
-          <w:szCs w:val="28"/>
-        </w:rPr>
-      </w:pPr>
-      <w:r>
-        <w:rPr>
-          <w:sz w:val="28"/>
-          <w:szCs w:val="28"/>
-        </w:rPr>
-        <w:t xml:space="preserve">Selecteren van de sensoren </w:t>
-      </w:r>
-      <w:r>
-        <w:rPr>
-          <w:sz w:val="28"/>
-          <w:szCs w:val="28"/>
-        </w:rPr>
-        <w:t>(onderzoeksopdracht)</w:t>
-      </w:r>
-      <w:r>
-        <w:rPr>
-          <w:sz w:val="28"/>
-          <w:szCs w:val="28"/>
-        </w:rPr>
-        <w:t>:</w:t>
-      </w:r>
-    </w:p>
-    <w:p>
-      <w:pPr>
-        <w:pStyle w:val="Lijstalinea"/>
-        <w:numPr>
-          <w:ilvl w:val="0"/>
-          <w:numId w:val="2"/>
-        </w:numPr>
-        <w:spacing w:after="0"/>
-        <w:rPr>
-          <w:sz w:val="28"/>
-          <w:szCs w:val="28"/>
-        </w:rPr>
-      </w:pPr>
-      <w:r>
-        <w:rPr>
-          <w:sz w:val="28"/>
-          <w:szCs w:val="28"/>
-        </w:rPr>
-        <w:t>Testen van de infrarood, ultrasound en whiskers (5 uur)</w:t>
-      </w:r>
-    </w:p>
-    <w:p>
-      <w:pPr>
-        <w:pStyle w:val="Lijstalinea"/>
-        <w:numPr>
-          <w:ilvl w:val="0"/>
-          <w:numId w:val="2"/>
-        </w:numPr>
-        <w:spacing w:after="0"/>
-        <w:rPr>
-          <w:sz w:val="28"/>
-          <w:szCs w:val="28"/>
-        </w:rPr>
-      </w:pPr>
-      <w:r>
-        <w:rPr>
-          <w:sz w:val="28"/>
-          <w:szCs w:val="28"/>
-        </w:rPr>
-        <w:t>Bepalen welke sensoren gebruikt zullen worden (1 uur)</w:t>
-      </w:r>
-    </w:p>
-    <w:p>
-      <w:pPr>
-        <w:pStyle w:val="Lijstalinea"/>
-        <w:numPr>
-          <w:ilvl w:val="0"/>
-          <w:numId w:val="2"/>
-        </w:numPr>
-        <w:spacing w:after="0"/>
-        <w:rPr>
-          <w:sz w:val="28"/>
-          <w:szCs w:val="28"/>
-        </w:rPr>
-      </w:pPr>
-      <w:r>
-        <w:rPr>
-          <w:sz w:val="28"/>
-          <w:szCs w:val="28"/>
-        </w:rPr>
-        <w:t>Presentatie over de sensoren voorbereiden</w:t>
-      </w:r>
-      <w:r>
-        <w:rPr>
-          <w:sz w:val="28"/>
-          <w:szCs w:val="28"/>
-        </w:rPr>
-        <w:t xml:space="preserve"> en geven</w:t>
-      </w:r>
-      <w:r>
-        <w:rPr>
-          <w:sz w:val="28"/>
-          <w:szCs w:val="28"/>
-        </w:rPr>
-        <w:t xml:space="preserve"> (1 uur)</w:t>
-      </w:r>
-    </w:p>
-    <w:p>
-      <w:pPr>
-        <w:spacing w:after="0"/>
-        <w:rPr>
-          <w:sz w:val="28"/>
-          <w:szCs w:val="28"/>
-        </w:rPr>
-      </w:pPr>
-    </w:p>
-    <w:p>
-      <w:pPr>
-        <w:spacing w:after="0"/>
-        <w:rPr>
-          <w:sz w:val="28"/>
-          <w:szCs w:val="28"/>
-        </w:rPr>
-      </w:pPr>
-      <w:r>
-        <w:rPr>
-          <w:sz w:val="28"/>
-          <w:szCs w:val="28"/>
-        </w:rPr>
-        <w:t>Opstellen van het plan van aanpak</w:t>
-      </w:r>
-      <w:r>
-        <w:rPr>
-          <w:sz w:val="28"/>
-          <w:szCs w:val="28"/>
-        </w:rPr>
-        <w:t>:</w:t>
-      </w:r>
-    </w:p>
-    <w:p>
-      <w:pPr>
-        <w:pStyle w:val="Lijstalinea"/>
-        <w:numPr>
-          <w:ilvl w:val="0"/>
-          <w:numId w:val="3"/>
-        </w:numPr>
-        <w:spacing w:after="0"/>
-        <w:rPr>
-          <w:sz w:val="28"/>
-          <w:szCs w:val="28"/>
-        </w:rPr>
-      </w:pPr>
-      <w:r>
-        <w:rPr>
-          <w:sz w:val="28"/>
-          <w:szCs w:val="28"/>
-        </w:rPr>
-        <w:t>Verzamelen en bestuderen van informatie</w:t>
-      </w:r>
-      <w:r>
-        <w:rPr>
-          <w:sz w:val="28"/>
-          <w:szCs w:val="28"/>
-        </w:rPr>
-        <w:t xml:space="preserve"> (3</w:t>
-      </w:r>
-      <w:r>
-        <w:rPr>
-          <w:sz w:val="28"/>
-          <w:szCs w:val="28"/>
-        </w:rPr>
-        <w:t xml:space="preserve"> uur)</w:t>
-      </w:r>
-    </w:p>
-    <w:p>
-      <w:pPr>
-        <w:pStyle w:val="Lijstalinea"/>
-        <w:numPr>
-          <w:ilvl w:val="0"/>
-          <w:numId w:val="3"/>
-        </w:numPr>
-        <w:spacing w:after="0"/>
-        <w:rPr>
-          <w:sz w:val="28"/>
-          <w:szCs w:val="28"/>
-        </w:rPr>
-      </w:pPr>
-      <w:r>
-        <w:rPr>
-          <w:sz w:val="28"/>
-          <w:szCs w:val="28"/>
-        </w:rPr>
-        <w:t>Gesprekken met de opdrachtgever en andere deskundigen</w:t>
-      </w:r>
-      <w:r>
-        <w:rPr>
-          <w:sz w:val="28"/>
-          <w:szCs w:val="28"/>
-        </w:rPr>
-        <w:t xml:space="preserve"> (2 </w:t>
-      </w:r>
-      <w:r>
-        <w:rPr>
-          <w:sz w:val="28"/>
-          <w:szCs w:val="28"/>
-        </w:rPr>
-        <w:t>uur)</w:t>
-      </w:r>
-    </w:p>
-    <w:p>
-      <w:pPr>
-        <w:pStyle w:val="Lijstalinea"/>
-        <w:numPr>
-          <w:ilvl w:val="0"/>
-          <w:numId w:val="3"/>
-        </w:numPr>
-        <w:spacing w:after="0"/>
-        <w:rPr>
-          <w:sz w:val="28"/>
-          <w:szCs w:val="28"/>
-        </w:rPr>
-      </w:pPr>
-      <w:r>
-        <w:rPr>
-          <w:sz w:val="28"/>
-          <w:szCs w:val="28"/>
-        </w:rPr>
-        <w:t>Concept plan van aanpak maken (3 uur)</w:t>
-      </w:r>
-    </w:p>
-    <w:p>
-      <w:pPr>
-        <w:pStyle w:val="Lijstalinea"/>
-        <w:numPr>
-          <w:ilvl w:val="0"/>
-          <w:numId w:val="3"/>
-        </w:numPr>
-        <w:spacing w:after="0"/>
-        <w:rPr>
-          <w:sz w:val="28"/>
-          <w:szCs w:val="28"/>
-        </w:rPr>
-      </w:pPr>
-      <w:r>
-        <w:rPr>
-          <w:sz w:val="28"/>
-          <w:szCs w:val="28"/>
-        </w:rPr>
-        <w:t xml:space="preserve">Individueel </w:t>
-      </w:r>
-      <w:r>
-        <w:rPr>
-          <w:sz w:val="28"/>
-          <w:szCs w:val="28"/>
-        </w:rPr>
-        <w:t xml:space="preserve">feedback geven op </w:t>
-      </w:r>
-      <w:r>
-        <w:rPr>
-          <w:sz w:val="28"/>
-          <w:szCs w:val="28"/>
-        </w:rPr>
-        <w:t>het plan van aanpak van een andere proj</w:t>
-      </w:r>
-      <w:r>
-        <w:rPr>
-          <w:sz w:val="28"/>
-          <w:szCs w:val="28"/>
-        </w:rPr>
-        <w:t xml:space="preserve">ectgroep </w:t>
-      </w:r>
-      <w:r>
-        <w:rPr>
-          <w:sz w:val="28"/>
-          <w:szCs w:val="28"/>
-        </w:rPr>
-        <w:t xml:space="preserve"> (2 uur)</w:t>
-      </w:r>
-    </w:p>
-    <w:p>
-      <w:pPr>
-        <w:pStyle w:val="Lijstalinea"/>
-        <w:numPr>
-          <w:ilvl w:val="0"/>
-          <w:numId w:val="3"/>
-        </w:numPr>
-        <w:spacing w:after="0"/>
-        <w:rPr>
-          <w:sz w:val="28"/>
-          <w:szCs w:val="28"/>
-        </w:rPr>
-      </w:pPr>
-      <w:r>
-        <w:rPr>
-          <w:sz w:val="28"/>
-          <w:szCs w:val="28"/>
-        </w:rPr>
-        <w:t>Bespreking van ontvangen feedbackformulieren (2 uur)</w:t>
-      </w:r>
-    </w:p>
-    <w:p>
-      <w:pPr>
-        <w:pStyle w:val="Lijstalinea"/>
-        <w:numPr>
-          <w:ilvl w:val="0"/>
-          <w:numId w:val="3"/>
-        </w:numPr>
-        <w:spacing w:after="0"/>
-        <w:rPr>
-          <w:sz w:val="28"/>
-          <w:szCs w:val="28"/>
-        </w:rPr>
-      </w:pPr>
-      <w:r>
-        <w:rPr>
-          <w:sz w:val="28"/>
-          <w:szCs w:val="28"/>
-        </w:rPr>
-        <w:t>Definitieve versie plan van aanpak maken (4 uur)</w:t>
-      </w:r>
-    </w:p>
-    <w:p>
-      <w:pPr>
-        <w:spacing w:after="0"/>
-        <w:rPr>
-          <w:sz w:val="28"/>
-          <w:szCs w:val="28"/>
-        </w:rPr>
-      </w:pPr>
-    </w:p>
-    <w:p>
-      <w:pPr>
-        <w:spacing w:after="0"/>
-        <w:rPr>
-          <w:sz w:val="28"/>
-          <w:szCs w:val="28"/>
-        </w:rPr>
-      </w:pPr>
-      <w:r>
-        <w:rPr>
-          <w:sz w:val="28"/>
-          <w:szCs w:val="28"/>
-        </w:rPr>
-        <w:t>Monteren van de sensoren:</w:t>
-      </w:r>
-    </w:p>
-    <w:p>
-      <w:pPr>
-        <w:pStyle w:val="Lijstalinea"/>
-        <w:numPr>
-          <w:ilvl w:val="0"/>
-          <w:numId w:val="4"/>
-        </w:numPr>
-        <w:spacing w:after="0"/>
-        <w:rPr>
-          <w:sz w:val="28"/>
-          <w:szCs w:val="28"/>
-        </w:rPr>
-      </w:pPr>
-      <w:r>
-        <w:rPr>
-          <w:sz w:val="28"/>
-          <w:szCs w:val="28"/>
-        </w:rPr>
-        <w:t>Plan montage opstellen</w:t>
-      </w:r>
-      <w:r>
-        <w:rPr>
-          <w:sz w:val="28"/>
-          <w:szCs w:val="28"/>
-        </w:rPr>
-        <w:t xml:space="preserve"> (3 uur)</w:t>
-      </w:r>
-    </w:p>
-    <w:p>
-      <w:pPr>
-        <w:pStyle w:val="Lijstalinea"/>
-        <w:numPr>
-          <w:ilvl w:val="0"/>
-          <w:numId w:val="4"/>
-        </w:numPr>
-        <w:spacing w:after="0"/>
-        <w:rPr>
-          <w:sz w:val="28"/>
-          <w:szCs w:val="28"/>
-        </w:rPr>
-      </w:pPr>
-      <w:r>
-        <w:rPr>
-          <w:sz w:val="28"/>
-          <w:szCs w:val="28"/>
-        </w:rPr>
-        <w:t>Montage 1</w:t>
-      </w:r>
-      <w:r>
-        <w:rPr>
-          <w:sz w:val="28"/>
-          <w:szCs w:val="28"/>
-          <w:vertAlign w:val="superscript"/>
-        </w:rPr>
-        <w:t>ste</w:t>
-      </w:r>
-      <w:r>
-        <w:rPr>
-          <w:sz w:val="28"/>
-          <w:szCs w:val="28"/>
-        </w:rPr>
-        <w:t xml:space="preserve"> concept (</w:t>
-      </w:r>
-      <w:r>
-        <w:rPr>
-          <w:sz w:val="28"/>
-          <w:szCs w:val="28"/>
-        </w:rPr>
-        <w:t>2 uur)</w:t>
-      </w:r>
-    </w:p>
-    <w:p>
-      <w:pPr>
-        <w:pStyle w:val="Lijstalinea"/>
-        <w:numPr>
-          <w:ilvl w:val="0"/>
-          <w:numId w:val="4"/>
-        </w:numPr>
-        <w:spacing w:after="0"/>
-        <w:rPr>
-          <w:sz w:val="28"/>
-          <w:szCs w:val="28"/>
-        </w:rPr>
-      </w:pPr>
-      <w:r>
-        <w:rPr>
-          <w:sz w:val="28"/>
-          <w:szCs w:val="28"/>
-        </w:rPr>
-        <w:t>Montage bijstellen</w:t>
-      </w:r>
-      <w:r>
-        <w:rPr>
-          <w:sz w:val="28"/>
-          <w:szCs w:val="28"/>
-        </w:rPr>
-        <w:t xml:space="preserve"> tot definitieve versie</w:t>
-      </w:r>
-      <w:r>
-        <w:rPr>
-          <w:sz w:val="28"/>
-          <w:szCs w:val="28"/>
-        </w:rPr>
-        <w:t xml:space="preserve"> na</w:t>
-      </w:r>
-      <w:r>
-        <w:rPr>
-          <w:sz w:val="28"/>
-          <w:szCs w:val="28"/>
-        </w:rPr>
-        <w:t xml:space="preserve"> </w:t>
-      </w:r>
-      <w:r>
-        <w:rPr>
-          <w:sz w:val="28"/>
-          <w:szCs w:val="28"/>
-        </w:rPr>
-        <w:t>testen (8 uur)</w:t>
-      </w:r>
-    </w:p>
-    <w:p>
-      <w:pPr>
-        <w:spacing w:after="0"/>
-        <w:rPr>
-          <w:sz w:val="28"/>
-          <w:szCs w:val="28"/>
-        </w:rPr>
-      </w:pPr>
-    </w:p>
-    <w:p>
-      <w:pPr>
-        <w:spacing w:after="0"/>
-        <w:rPr>
-          <w:sz w:val="28"/>
-          <w:szCs w:val="28"/>
-        </w:rPr>
-      </w:pPr>
-      <w:r>
-        <w:rPr>
-          <w:sz w:val="28"/>
-          <w:szCs w:val="28"/>
-        </w:rPr>
-        <w:t>Programmeren van de code voor de montage:</w:t>
-      </w:r>
-    </w:p>
-    <w:p>
-      <w:pPr>
-        <w:pStyle w:val="Lijstalinea"/>
-        <w:numPr>
-          <w:ilvl w:val="0"/>
-          <w:numId w:val="7"/>
-        </w:numPr>
-        <w:spacing w:after="0"/>
-        <w:rPr>
-          <w:sz w:val="28"/>
-          <w:szCs w:val="28"/>
-        </w:rPr>
-      </w:pPr>
-      <w:r>
-        <w:rPr>
-          <w:sz w:val="28"/>
-          <w:szCs w:val="28"/>
-        </w:rPr>
-        <w:t>Plan sample code opstellen (2 uur)</w:t>
-      </w:r>
-    </w:p>
-    <w:p>
-      <w:pPr>
-        <w:pStyle w:val="Lijstalinea"/>
-        <w:numPr>
-          <w:ilvl w:val="0"/>
-          <w:numId w:val="7"/>
-        </w:numPr>
-        <w:spacing w:after="0"/>
-        <w:rPr>
-          <w:sz w:val="28"/>
-          <w:szCs w:val="28"/>
-        </w:rPr>
-      </w:pPr>
-      <w:r>
-        <w:rPr>
-          <w:sz w:val="28"/>
-          <w:szCs w:val="28"/>
-        </w:rPr>
-        <w:t xml:space="preserve">Meerdere </w:t>
-      </w:r>
-      <w:r>
-        <w:rPr>
-          <w:sz w:val="28"/>
-          <w:szCs w:val="28"/>
-        </w:rPr>
-        <w:t>sample code</w:t>
-      </w:r>
-      <w:r>
-        <w:rPr>
-          <w:sz w:val="28"/>
-          <w:szCs w:val="28"/>
-        </w:rPr>
-        <w:t>s</w:t>
-      </w:r>
-      <w:r>
-        <w:rPr>
-          <w:sz w:val="28"/>
-          <w:szCs w:val="28"/>
-        </w:rPr>
-        <w:t xml:space="preserve"> programmeren  </w:t>
-      </w:r>
-      <w:r>
-        <w:rPr>
-          <w:sz w:val="28"/>
-          <w:szCs w:val="28"/>
-        </w:rPr>
-        <w:t>voor montage 1</w:t>
-      </w:r>
-      <w:r>
-        <w:rPr>
-          <w:sz w:val="28"/>
-          <w:szCs w:val="28"/>
-          <w:vertAlign w:val="superscript"/>
-        </w:rPr>
-        <w:t>ste</w:t>
-      </w:r>
-      <w:r>
-        <w:rPr>
-          <w:sz w:val="28"/>
-          <w:szCs w:val="28"/>
-        </w:rPr>
-        <w:t xml:space="preserve"> concept</w:t>
-      </w:r>
-      <w:r>
-        <w:rPr>
-          <w:sz w:val="28"/>
-          <w:szCs w:val="28"/>
-        </w:rPr>
-        <w:t xml:space="preserve"> (</w:t>
-      </w:r>
-      <w:r>
-        <w:rPr>
-          <w:sz w:val="28"/>
-          <w:szCs w:val="28"/>
-        </w:rPr>
-        <w:t>4 uur)</w:t>
-      </w:r>
-    </w:p>
-    <w:p>
-      <w:pPr>
-        <w:pStyle w:val="Lijstalinea"/>
-        <w:numPr>
-          <w:ilvl w:val="0"/>
-          <w:numId w:val="6"/>
-        </w:numPr>
-        <w:spacing w:after="0"/>
-        <w:rPr>
-          <w:sz w:val="28"/>
-          <w:szCs w:val="28"/>
-        </w:rPr>
-      </w:pPr>
-      <w:r>
-        <w:rPr>
-          <w:sz w:val="28"/>
-          <w:szCs w:val="28"/>
-        </w:rPr>
-        <w:t>Code bijwerken tot definitieve versie na testen (8 uur)</w:t>
-      </w:r>
-    </w:p>
-    <w:p>
-      <w:pPr>
-        <w:spacing w:after="0"/>
-        <w:rPr>
-          <w:sz w:val="28"/>
-          <w:szCs w:val="28"/>
-        </w:rPr>
-      </w:pPr>
-    </w:p>
-    <w:p>
-      <w:pPr>
-        <w:spacing w:after="0"/>
-        <w:rPr>
-          <w:sz w:val="28"/>
-          <w:szCs w:val="28"/>
-        </w:rPr>
-      </w:pPr>
-      <w:r>
-        <w:rPr>
-          <w:sz w:val="28"/>
-          <w:szCs w:val="28"/>
-        </w:rPr>
-        <w:t>Maken van het</w:t>
-      </w:r>
-      <w:r>
-        <w:rPr>
-          <w:sz w:val="28"/>
-          <w:szCs w:val="28"/>
-        </w:rPr>
-        <w:t xml:space="preserve"> groepsdossier</w:t>
-      </w:r>
-      <w:r>
-        <w:rPr>
-          <w:sz w:val="28"/>
-          <w:szCs w:val="28"/>
-        </w:rPr>
-        <w:t xml:space="preserve"> (r</w:t>
-      </w:r>
-      <w:r>
-        <w:rPr>
-          <w:sz w:val="28"/>
-          <w:szCs w:val="28"/>
-        </w:rPr>
-        <w:t>apporteren)</w:t>
-      </w:r>
-      <w:r>
-        <w:rPr>
-          <w:sz w:val="28"/>
-          <w:szCs w:val="28"/>
-        </w:rPr>
-        <w:t>:</w:t>
-      </w:r>
-    </w:p>
-    <w:p>
-      <w:pPr>
-        <w:pStyle w:val="Lijstalinea"/>
-        <w:numPr>
-          <w:ilvl w:val="0"/>
-          <w:numId w:val="6"/>
-        </w:numPr>
-        <w:spacing w:after="0"/>
-        <w:rPr>
-          <w:sz w:val="28"/>
-          <w:szCs w:val="28"/>
-        </w:rPr>
-      </w:pPr>
-      <w:r>
-        <w:rPr>
-          <w:sz w:val="28"/>
-          <w:szCs w:val="28"/>
-        </w:rPr>
-        <w:t>Concept managementsamenvatting maken (3 uur)</w:t>
-      </w:r>
-    </w:p>
-    <w:p>
-      <w:pPr>
-        <w:pStyle w:val="Lijstalinea"/>
-        <w:numPr>
-          <w:ilvl w:val="0"/>
-          <w:numId w:val="6"/>
-        </w:numPr>
-        <w:spacing w:after="0"/>
-        <w:rPr>
-          <w:sz w:val="28"/>
-          <w:szCs w:val="28"/>
-        </w:rPr>
-      </w:pPr>
-      <w:r>
-        <w:rPr>
-          <w:sz w:val="28"/>
-          <w:szCs w:val="28"/>
-        </w:rPr>
-        <w:t>Definitieve versie managementsamenvatting maken (4 uur)</w:t>
-      </w:r>
-    </w:p>
-    <w:p>
-      <w:pPr>
-        <w:pStyle w:val="Lijstalinea"/>
-        <w:numPr>
-          <w:ilvl w:val="0"/>
-          <w:numId w:val="6"/>
-        </w:numPr>
-        <w:spacing w:after="0"/>
-        <w:rPr>
-          <w:sz w:val="28"/>
-          <w:szCs w:val="28"/>
-        </w:rPr>
-      </w:pPr>
-      <w:r>
-        <w:rPr>
-          <w:sz w:val="28"/>
-          <w:szCs w:val="28"/>
-        </w:rPr>
-        <w:t xml:space="preserve">Proefpresentatie voorbereiden </w:t>
-      </w:r>
-      <w:r>
-        <w:rPr>
-          <w:sz w:val="28"/>
-          <w:szCs w:val="28"/>
-        </w:rPr>
-        <w:t xml:space="preserve">en geven </w:t>
-      </w:r>
-      <w:r>
-        <w:rPr>
-          <w:sz w:val="28"/>
-          <w:szCs w:val="28"/>
-        </w:rPr>
-        <w:t>(4 uur)</w:t>
-      </w:r>
-    </w:p>
-    <w:p>
-      <w:pPr>
-        <w:pStyle w:val="Lijstalinea"/>
-        <w:numPr>
-          <w:ilvl w:val="0"/>
-          <w:numId w:val="6"/>
-        </w:numPr>
-        <w:spacing w:after="0"/>
-        <w:rPr>
-          <w:sz w:val="28"/>
-          <w:szCs w:val="28"/>
-        </w:rPr>
-      </w:pPr>
-      <w:r>
-        <w:rPr>
-          <w:sz w:val="28"/>
-          <w:szCs w:val="28"/>
-        </w:rPr>
-        <w:t xml:space="preserve">Eindpresentatie voorbereiden </w:t>
-      </w:r>
-      <w:r>
-        <w:rPr>
-          <w:sz w:val="28"/>
-          <w:szCs w:val="28"/>
-        </w:rPr>
-        <w:t>en geven (3</w:t>
-      </w:r>
-      <w:r>
-        <w:rPr>
-          <w:sz w:val="28"/>
-          <w:szCs w:val="28"/>
-        </w:rPr>
-        <w:t xml:space="preserve"> uur)</w:t>
-      </w:r>
-    </w:p>
-    <w:p>
-      <w:pPr>
-        <w:pStyle w:val="Lijstalinea"/>
-        <w:numPr>
-          <w:ilvl w:val="0"/>
-          <w:numId w:val="6"/>
-        </w:numPr>
-        <w:spacing w:after="0"/>
-        <w:rPr>
-          <w:sz w:val="28"/>
-          <w:szCs w:val="28"/>
-        </w:rPr>
-      </w:pPr>
-      <w:r>
-        <w:rPr>
-          <w:sz w:val="28"/>
-          <w:szCs w:val="28"/>
-        </w:rPr>
-        <w:t xml:space="preserve">Concept plan van aanpak, </w:t>
-      </w:r>
-      <w:r>
-        <w:rPr>
-          <w:sz w:val="28"/>
-          <w:szCs w:val="28"/>
-        </w:rPr>
-        <w:t>feedbackformulier</w:t>
-      </w:r>
-      <w:r>
-        <w:rPr>
-          <w:sz w:val="28"/>
-          <w:szCs w:val="28"/>
-        </w:rPr>
-        <w:t xml:space="preserve"> ingevuld door medestudenten, feedbackformulier docent, definitief plan van aanpak en managementsamenvatting tot een groepsdossier samenstellen en inleveren (2 uur)</w:t>
-      </w:r>
-    </w:p>
-    <w:p>
-      <w:pPr>
-        <w:spacing w:after="0"/>
-        <w:rPr>
-          <w:sz w:val="28"/>
-          <w:szCs w:val="28"/>
-        </w:rPr>
-      </w:pPr>
-    </w:p>
-    <w:p>
-      <w:pPr>
-        <w:spacing w:after="0"/>
-        <w:rPr>
-          <w:sz w:val="28"/>
-          <w:szCs w:val="28"/>
-        </w:rPr>
-      </w:pPr>
-      <w:r>
-        <w:rPr>
-          <w:sz w:val="28"/>
-          <w:szCs w:val="28"/>
-        </w:rPr>
-        <w:t>Maken van het individueel dossier:</w:t>
-      </w:r>
-    </w:p>
-    <w:p>
-      <w:pPr>
-        <w:pStyle w:val="Lijstalinea"/>
-        <w:numPr>
-          <w:ilvl w:val="0"/>
-          <w:numId w:val="8"/>
-        </w:numPr>
-        <w:spacing w:after="0"/>
-        <w:rPr>
-          <w:sz w:val="28"/>
-          <w:szCs w:val="28"/>
-        </w:rPr>
-      </w:pPr>
-      <w:r>
-        <w:rPr>
-          <w:sz w:val="28"/>
-          <w:szCs w:val="28"/>
-        </w:rPr>
-        <w:t xml:space="preserve">Individueel onderdeel managementsamenvatting </w:t>
-      </w:r>
-      <w:r>
-        <w:rPr>
-          <w:sz w:val="28"/>
-          <w:szCs w:val="28"/>
-        </w:rPr>
-        <w:t xml:space="preserve">schrijven </w:t>
-      </w:r>
-      <w:r>
-        <w:rPr>
-          <w:sz w:val="28"/>
-          <w:szCs w:val="28"/>
-        </w:rPr>
-        <w:t>(3 uur)</w:t>
-      </w:r>
-    </w:p>
-    <w:p>
-      <w:pPr>
-        <w:pStyle w:val="Lijstalinea"/>
-        <w:numPr>
-          <w:ilvl w:val="0"/>
-          <w:numId w:val="8"/>
-        </w:numPr>
-        <w:spacing w:after="0"/>
-        <w:rPr>
-          <w:sz w:val="28"/>
-          <w:szCs w:val="28"/>
-        </w:rPr>
-      </w:pPr>
-      <w:r>
-        <w:rPr>
-          <w:sz w:val="28"/>
-          <w:szCs w:val="28"/>
-        </w:rPr>
-        <w:t>F</w:t>
-      </w:r>
-      <w:r>
-        <w:rPr>
-          <w:sz w:val="28"/>
-          <w:szCs w:val="28"/>
-        </w:rPr>
-        <w:t>e</w:t>
-      </w:r>
-      <w:r>
-        <w:rPr>
-          <w:sz w:val="28"/>
-          <w:szCs w:val="28"/>
-        </w:rPr>
-        <w:t xml:space="preserve">edbackformulier proefpresentatie docent, </w:t>
-      </w:r>
-      <w:r>
-        <w:rPr>
-          <w:sz w:val="28"/>
-          <w:szCs w:val="28"/>
-        </w:rPr>
-        <w:t>s</w:t>
-      </w:r>
-      <w:r>
-        <w:rPr>
-          <w:sz w:val="28"/>
-          <w:szCs w:val="28"/>
-        </w:rPr>
-        <w:t xml:space="preserve">amenvatting van </w:t>
-      </w:r>
-      <w:r>
-        <w:rPr>
-          <w:sz w:val="28"/>
-          <w:szCs w:val="28"/>
-        </w:rPr>
-        <w:t xml:space="preserve">de feedback van medestudenten, </w:t>
-      </w:r>
-      <w:r>
-        <w:rPr>
-          <w:sz w:val="28"/>
-          <w:szCs w:val="28"/>
-        </w:rPr>
-        <w:t>losse feedbackfor</w:t>
-      </w:r>
-      <w:r>
-        <w:rPr>
-          <w:sz w:val="28"/>
-          <w:szCs w:val="28"/>
-        </w:rPr>
-        <w:t xml:space="preserve">mulieren van medestudenten </w:t>
-      </w:r>
-      <w:r>
-        <w:rPr>
-          <w:sz w:val="28"/>
-          <w:szCs w:val="28"/>
-        </w:rPr>
-        <w:t>en i</w:t>
-      </w:r>
-      <w:r>
-        <w:rPr>
-          <w:sz w:val="28"/>
-          <w:szCs w:val="28"/>
-        </w:rPr>
-        <w:t>ndividueel geschreven on</w:t>
-      </w:r>
-      <w:r>
-        <w:rPr>
-          <w:sz w:val="28"/>
-          <w:szCs w:val="28"/>
-        </w:rPr>
-        <w:t xml:space="preserve">derdeel managementsamenvatting </w:t>
-      </w:r>
-      <w:r>
-        <w:rPr>
-          <w:sz w:val="28"/>
-          <w:szCs w:val="28"/>
-        </w:rPr>
-        <w:t>samenstellen tot een individueel dossier en inleveren (2 uur)</w:t>
-      </w:r>
-    </w:p>
-    <w:p>
-      <w:pPr>
-        <w:spacing w:after="0"/>
-        <w:rPr>
-          <w:sz w:val="28"/>
-          <w:szCs w:val="28"/>
-        </w:rPr>
-      </w:pPr>
-    </w:p>
-    <w:p>
-      <w:pPr>
-        <w:spacing w:after="0"/>
-        <w:rPr>
-          <w:sz w:val="28"/>
-          <w:szCs w:val="28"/>
-        </w:rPr>
-      </w:pPr>
-      <w:r>
-        <w:rPr>
-          <w:sz w:val="28"/>
-          <w:szCs w:val="28"/>
-        </w:rPr>
-        <w:t>Maken projectdossier (samenwerken):</w:t>
-      </w:r>
-    </w:p>
-    <w:p>
-      <w:pPr>
-        <w:pStyle w:val="Lijstalinea"/>
-        <w:numPr>
-          <w:ilvl w:val="0"/>
-          <w:numId w:val="9"/>
-        </w:numPr>
-        <w:spacing w:after="0"/>
-        <w:rPr>
-          <w:sz w:val="28"/>
-          <w:szCs w:val="28"/>
-        </w:rPr>
-      </w:pPr>
-      <w:r>
-        <w:rPr>
-          <w:sz w:val="28"/>
-          <w:szCs w:val="28"/>
-        </w:rPr>
-        <w:t xml:space="preserve">Een individueel procesverslag </w:t>
-      </w:r>
-      <w:r>
-        <w:rPr>
-          <w:sz w:val="28"/>
-          <w:szCs w:val="28"/>
-        </w:rPr>
-        <w:t>schrijven (3 uur)</w:t>
-      </w:r>
-    </w:p>
-    <w:p>
-      <w:pPr>
-        <w:pStyle w:val="Lijstalinea"/>
-        <w:numPr>
-          <w:ilvl w:val="0"/>
-          <w:numId w:val="9"/>
-        </w:numPr>
-        <w:spacing w:after="0"/>
-        <w:rPr>
-          <w:sz w:val="28"/>
-          <w:szCs w:val="28"/>
-        </w:rPr>
-      </w:pPr>
-      <w:r>
-        <w:rPr>
-          <w:sz w:val="28"/>
-          <w:szCs w:val="28"/>
-        </w:rPr>
-        <w:t xml:space="preserve">Reflectieverslag naar aanleiding van de thema’s </w:t>
-      </w:r>
-      <w:r>
-        <w:rPr>
-          <w:sz w:val="28"/>
-          <w:szCs w:val="28"/>
-        </w:rPr>
-        <w:t>“h</w:t>
-      </w:r>
-      <w:r>
-        <w:rPr>
-          <w:sz w:val="28"/>
-          <w:szCs w:val="28"/>
-        </w:rPr>
-        <w:t>et geven van je me</w:t>
-      </w:r>
-      <w:r>
-        <w:rPr>
-          <w:sz w:val="28"/>
-          <w:szCs w:val="28"/>
-        </w:rPr>
-        <w:t>ning”, “as</w:t>
-      </w:r>
-      <w:r>
-        <w:rPr>
-          <w:sz w:val="28"/>
-          <w:szCs w:val="28"/>
-        </w:rPr>
-        <w:t>sertiviteit</w:t>
-      </w:r>
-      <w:r>
-        <w:rPr>
-          <w:sz w:val="28"/>
-          <w:szCs w:val="28"/>
-        </w:rPr>
-        <w:t>” en “h</w:t>
-      </w:r>
-      <w:r>
-        <w:rPr>
-          <w:sz w:val="28"/>
-          <w:szCs w:val="28"/>
-        </w:rPr>
-        <w:t>et geven en ontvangen van feedback</w:t>
-      </w:r>
-      <w:r>
-        <w:rPr>
-          <w:sz w:val="28"/>
-          <w:szCs w:val="28"/>
-        </w:rPr>
-        <w:t>” schrijven (3 uur)</w:t>
-      </w:r>
-    </w:p>
-    <w:p>
-      <w:pPr>
-        <w:pStyle w:val="Lijstalinea"/>
-        <w:numPr>
-          <w:ilvl w:val="0"/>
-          <w:numId w:val="9"/>
-        </w:numPr>
-        <w:spacing w:after="0"/>
-        <w:rPr>
-          <w:sz w:val="28"/>
-          <w:szCs w:val="28"/>
-        </w:rPr>
-      </w:pPr>
-      <w:r>
-        <w:rPr>
-          <w:sz w:val="28"/>
-          <w:szCs w:val="28"/>
-        </w:rPr>
-        <w:t>Verslagen samenstellen tot een projectdossier (1 uur)</w:t>
-      </w:r>
-    </w:p>
-    <w:p>
-      <w:pPr>
-        <w:spacing w:after="0"/>
-        <w:rPr>
-          <w:sz w:val="28"/>
-          <w:szCs w:val="28"/>
-        </w:rPr>
-      </w:pPr>
-    </w:p>
-    <w:p>
-      <w:pPr>
-        <w:spacing w:after="0"/>
-        <w:rPr>
-          <w:sz w:val="28"/>
-          <w:szCs w:val="28"/>
-        </w:rPr>
-      </w:pPr>
-      <w:r>
-        <w:rPr>
-          <w:sz w:val="28"/>
-          <w:szCs w:val="28"/>
-        </w:rPr>
-        <w:t>Challenge uitvoeren</w:t>
-      </w:r>
-      <w:bookmarkStart w:id="0" w:name="_GoBack"/>
-      <w:bookmarkEnd w:id="0"/>
+      </w:pPr>
     </w:p>
     <w:sectPr>
       <w:pgSz w:w="12240" w:h="15840"/>
@@ -2893,6 +2314,154 @@
       <w:contextualSpacing/>
     </w:pPr>
   </w:style>
+  <w:style w:type="table" w:styleId="Rastertabel6kleurrijk-Accent2">
+    <w:name w:val="Grid Table 6 Colorful Accent 2"/>
+    <w:basedOn w:val="Standaardtabel"/>
+    <w:uiPriority w:val="51"/>
+    <w:rsid w:val="00D4607D"/>
+    <w:pPr>
+      <w:spacing w:after="0" w:line="240" w:lineRule="auto"/>
+    </w:pPr>
+    <w:rPr>
+      <w:color w:val="C45911" w:themeColor="accent2" w:themeShade="BF"/>
+    </w:rPr>
+    <w:tblPr>
+      <w:tblStyleRowBandSize w:val="1"/>
+      <w:tblStyleColBandSize w:val="1"/>
+      <w:tblBorders>
+        <w:top w:val="single" w:sz="4" w:space="0" w:color="F4B083" w:themeColor="accent2" w:themeTint="99"/>
+        <w:left w:val="single" w:sz="4" w:space="0" w:color="F4B083" w:themeColor="accent2" w:themeTint="99"/>
+        <w:bottom w:val="single" w:sz="4" w:space="0" w:color="F4B083" w:themeColor="accent2" w:themeTint="99"/>
+        <w:right w:val="single" w:sz="4" w:space="0" w:color="F4B083" w:themeColor="accent2" w:themeTint="99"/>
+        <w:insideH w:val="single" w:sz="4" w:space="0" w:color="F4B083" w:themeColor="accent2" w:themeTint="99"/>
+        <w:insideV w:val="single" w:sz="4" w:space="0" w:color="F4B083" w:themeColor="accent2" w:themeTint="99"/>
+      </w:tblBorders>
+    </w:tblPr>
+    <w:tblStylePr w:type="firstRow">
+      <w:rPr>
+        <w:b/>
+        <w:bCs/>
+      </w:rPr>
+      <w:tblPr/>
+      <w:tcPr>
+        <w:tcBorders>
+          <w:bottom w:val="single" w:sz="12" w:space="0" w:color="F4B083" w:themeColor="accent2" w:themeTint="99"/>
+        </w:tcBorders>
+      </w:tcPr>
+    </w:tblStylePr>
+    <w:tblStylePr w:type="lastRow">
+      <w:rPr>
+        <w:b/>
+        <w:bCs/>
+      </w:rPr>
+      <w:tblPr/>
+      <w:tcPr>
+        <w:tcBorders>
+          <w:top w:val="double" w:sz="4" w:space="0" w:color="F4B083" w:themeColor="accent2" w:themeTint="99"/>
+        </w:tcBorders>
+      </w:tcPr>
+    </w:tblStylePr>
+    <w:tblStylePr w:type="firstCol">
+      <w:rPr>
+        <w:b/>
+        <w:bCs/>
+      </w:rPr>
+    </w:tblStylePr>
+    <w:tblStylePr w:type="lastCol">
+      <w:rPr>
+        <w:b/>
+        <w:bCs/>
+      </w:rPr>
+    </w:tblStylePr>
+    <w:tblStylePr w:type="band1Vert">
+      <w:tblPr/>
+      <w:tcPr>
+        <w:shd w:val="clear" w:color="auto" w:fill="FBE4D5" w:themeFill="accent2" w:themeFillTint="33"/>
+      </w:tcPr>
+    </w:tblStylePr>
+    <w:tblStylePr w:type="band1Horz">
+      <w:tblPr/>
+      <w:tcPr>
+        <w:shd w:val="clear" w:color="auto" w:fill="FBE4D5" w:themeFill="accent2" w:themeFillTint="33"/>
+      </w:tcPr>
+    </w:tblStylePr>
+  </w:style>
+  <w:style w:type="table" w:styleId="Rastertabel4-Accent5">
+    <w:name w:val="Grid Table 4 Accent 5"/>
+    <w:basedOn w:val="Standaardtabel"/>
+    <w:uiPriority w:val="49"/>
+    <w:rsid w:val="00D4607D"/>
+    <w:pPr>
+      <w:spacing w:after="0" w:line="240" w:lineRule="auto"/>
+    </w:pPr>
+    <w:tblPr>
+      <w:tblStyleRowBandSize w:val="1"/>
+      <w:tblStyleColBandSize w:val="1"/>
+      <w:tblBorders>
+        <w:top w:val="single" w:sz="4" w:space="0" w:color="8EAADB" w:themeColor="accent5" w:themeTint="99"/>
+        <w:left w:val="single" w:sz="4" w:space="0" w:color="8EAADB" w:themeColor="accent5" w:themeTint="99"/>
+        <w:bottom w:val="single" w:sz="4" w:space="0" w:color="8EAADB" w:themeColor="accent5" w:themeTint="99"/>
+        <w:right w:val="single" w:sz="4" w:space="0" w:color="8EAADB" w:themeColor="accent5" w:themeTint="99"/>
+        <w:insideH w:val="single" w:sz="4" w:space="0" w:color="8EAADB" w:themeColor="accent5" w:themeTint="99"/>
+        <w:insideV w:val="single" w:sz="4" w:space="0" w:color="8EAADB" w:themeColor="accent5" w:themeTint="99"/>
+      </w:tblBorders>
+    </w:tblPr>
+    <w:tblStylePr w:type="firstRow">
+      <w:rPr>
+        <w:b/>
+        <w:bCs/>
+        <w:color w:val="FFFFFF" w:themeColor="background1"/>
+      </w:rPr>
+      <w:tblPr/>
+      <w:tcPr>
+        <w:tcBorders>
+          <w:top w:val="single" w:sz="4" w:space="0" w:color="4472C4" w:themeColor="accent5"/>
+          <w:left w:val="single" w:sz="4" w:space="0" w:color="4472C4" w:themeColor="accent5"/>
+          <w:bottom w:val="single" w:sz="4" w:space="0" w:color="4472C4" w:themeColor="accent5"/>
+          <w:right w:val="single" w:sz="4" w:space="0" w:color="4472C4" w:themeColor="accent5"/>
+          <w:insideH w:val="nil"/>
+          <w:insideV w:val="nil"/>
+        </w:tcBorders>
+        <w:shd w:val="clear" w:color="auto" w:fill="4472C4" w:themeFill="accent5"/>
+      </w:tcPr>
+    </w:tblStylePr>
+    <w:tblStylePr w:type="lastRow">
+      <w:rPr>
+        <w:b/>
+        <w:bCs/>
+      </w:rPr>
+      <w:tblPr/>
+      <w:tcPr>
+        <w:tcBorders>
+          <w:top w:val="double" w:sz="4" w:space="0" w:color="4472C4" w:themeColor="accent5"/>
+        </w:tcBorders>
+      </w:tcPr>
+    </w:tblStylePr>
+    <w:tblStylePr w:type="firstCol">
+      <w:rPr>
+        <w:b/>
+        <w:bCs/>
+      </w:rPr>
+    </w:tblStylePr>
+    <w:tblStylePr w:type="lastCol">
+      <w:rPr>
+        <w:b/>
+        <w:bCs/>
+      </w:rPr>
+    </w:tblStylePr>
+    <w:tblStylePr w:type="band1Vert">
+      <w:tblPr/>
+      <w:tcPr>
+        <w:shd w:val="clear" w:color="auto" w:fill="D9E2F3" w:themeFill="accent5" w:themeFillTint="33"/>
+      </w:tcPr>
+    </w:tblStylePr>
+    <w:tblStylePr w:type="band1Horz">
+      <w:tblPr/>
+      <w:tcPr>
+        <w:shd w:val="clear" w:color="auto" w:fill="D9E2F3" w:themeFill="accent5" w:themeFillTint="33"/>
+      </w:tcPr>
+    </w:tblStylePr>
+  </w:style>
 </w:styles>
 </file>
 
